--- a/Docs/Project Documentation/HOUSE RENT APP USING MERN.docx
+++ b/Docs/Project Documentation/HOUSE RENT APP USING MERN.docx
@@ -3035,18 +3035,12 @@
         </w:rPr>
         <w:t xml:space="preserve">: </w:t>
       </w:r>
-      <w:hyperlink r:id="rId12">
+      <w:hyperlink r:id="rId12" w:history="1">
         <w:r>
           <w:rPr>
-            <w:rFonts w:ascii="Times New Roman" w:eastAsia="Times New Roman" w:hAnsi="Times New Roman" w:cs="Times New Roman"/>
-            <w:b/>
-            <w:bCs/>
-            <w:color w:val="0563C1"/>
-            <w:sz w:val="24"/>
-            <w:szCs w:val="24"/>
-            <w:u w:val="single"/>
+            <w:rStyle w:val="Hyperlink"/>
           </w:rPr>
-          <w:t>https://github.com/awdhesh-student/house-rent.git</w:t>
+          <w:t>https://github.com/Hemanthkothavala/House-Rent.git</w:t>
         </w:r>
       </w:hyperlink>
     </w:p>
@@ -4070,19 +4064,7 @@
           <w:rPr>
             <w:rStyle w:val="Hyperlink"/>
           </w:rPr>
-          <w:t>https://github.com/Hema</w:t>
-        </w:r>
-        <w:r>
-          <w:rPr>
-            <w:rStyle w:val="Hyperlink"/>
-          </w:rPr>
-          <w:t>n</w:t>
-        </w:r>
-        <w:r>
-          <w:rPr>
-            <w:rStyle w:val="Hyperlink"/>
-          </w:rPr>
-          <w:t>thkothavala/house-rent.git</w:t>
+          <w:t>https://github.com/Hemanthkothavala/House-Rent.git</w:t>
         </w:r>
       </w:hyperlink>
     </w:p>
